--- a/kp/732/4.docx
+++ b/kp/732/4.docx
@@ -376,11 +376,19 @@
           <w:rFonts w:ascii="Calibri" w:hAnsi="Calibri" w:cs="Calibri"/>
         </w:rPr>
       </w:pPr>
-      <w:r>
-        <w:rPr>
-          <w:rFonts w:ascii="Calibri" w:hAnsi="Calibri" w:cs="Calibri"/>
-        </w:rPr>
-        <w:t>dönemin değerlendirilmesi yapıldı, Genel kurul faaliyetleri gözden geçirildi.</w:t>
+      <w:proofErr w:type="gramStart"/>
+      <w:r>
+        <w:rPr>
+          <w:rFonts w:ascii="Calibri" w:hAnsi="Calibri" w:cs="Calibri"/>
+        </w:rPr>
+        <w:t>dönemin</w:t>
+      </w:r>
+      <w:proofErr w:type="gramEnd"/>
+      <w:r>
+        <w:rPr>
+          <w:rFonts w:ascii="Calibri" w:hAnsi="Calibri" w:cs="Calibri"/>
+        </w:rPr>
+        <w:t xml:space="preserve"> değerlendirilmesi yapıldı, Genel kurul faaliyetleri gözden geçirildi.</w:t>
       </w:r>
     </w:p>
     <w:p>
@@ -698,36 +706,51 @@
         </w:tabs>
         <w:spacing w:after="160" w:line="259" w:lineRule="auto"/>
         <w:jc w:val="center"/>
-        <w:rPr>
-          <w:rFonts w:asciiTheme="majorHAnsi" w:hAnsiTheme="majorHAnsi" w:cstheme="majorHAnsi"/>
-        </w:rPr>
-      </w:pPr>
-      <w:r>
-        <w:rPr>
-          <w:rFonts w:asciiTheme="majorHAnsi" w:hAnsiTheme="majorHAnsi" w:cstheme="majorHAnsi"/>
+      </w:pPr>
+      <w:r>
+        <w:rPr>
+          <w:rFonts w:cstheme="minorHAnsi"/>
           <w:b/>
           <w:color w:val="000000" w:themeColor="text1"/>
         </w:rPr>
-        <w:t xml:space="preserve">DANIŞMAN ÖĞRETMEN:: </w:t>
+        <w:t>DANIŞMAN</w:t>
+      </w:r>
+      <w:r>
+        <w:rPr>
+          <w:rFonts w:cstheme="minorHAnsi"/>
+          <w:b/>
+          <w:color w:val="000000" w:themeColor="text1"/>
+        </w:rPr>
+        <w:t xml:space="preserve"> ÖĞRETMEN</w:t>
+      </w:r>
+      <w:r>
+        <w:rPr>
+          <w:rFonts w:cstheme="minorHAnsi"/>
+          <w:b/>
+          <w:color w:val="000000" w:themeColor="text1"/>
+        </w:rPr>
+        <w:t xml:space="preserve">: </w:t>
+      </w:r>
+      <w:r>
+        <w:rPr>
+          <w:rFonts w:cstheme="minorHAnsi"/>
+          <w:b/>
+          <w:color w:val="000000" w:themeColor="text1"/>
+        </w:rPr>
+        <w:t xml:space="preserve"> </w:t>
       </w:r>
       <w:sdt>
         <w:sdtPr>
-          <w:rPr>
-            <w:rFonts w:asciiTheme="majorHAnsi" w:hAnsiTheme="majorHAnsi" w:cstheme="majorHAnsi"/>
-          </w:rPr>
           <w:alias w:val="Danışman Öğretmenler"/>
-          <w:tag w:val="Danışman Öğretmenler"/>
+          <w:tag w:val="text"/>
           <w:id w:val="-617142836"/>
           <w:placeholder>
-            <w:docPart w:val="9273CC608BD7C6468D4EDC1CCD38F171"/>
+            <w:docPart w:val="8464289391C60B40ABA97D51BD3C46E6"/>
           </w:placeholder>
           <w:text/>
         </w:sdtPr>
         <w:sdtContent>
           <w:r>
-            <w:rPr>
-              <w:rFonts w:asciiTheme="majorHAnsi" w:hAnsiTheme="majorHAnsi" w:cstheme="majorHAnsi"/>
-            </w:rPr>
             <w:t>Danışman öğretmenler</w:t>
           </w:r>
         </w:sdtContent>
@@ -737,7 +760,7 @@
       <w:pPr>
         <w:jc w:val="center"/>
         <w:rPr>
-          <w:rFonts w:asciiTheme="majorHAnsi" w:hAnsiTheme="majorHAnsi" w:cstheme="majorHAnsi"/>
+          <w:rFonts w:cstheme="minorHAnsi"/>
           <w:b/>
           <w:color w:val="000000" w:themeColor="text1"/>
         </w:rPr>
@@ -746,7 +769,7 @@
     <w:p>
       <w:pPr>
         <w:rPr>
-          <w:rFonts w:asciiTheme="majorHAnsi" w:hAnsiTheme="majorHAnsi" w:cstheme="majorHAnsi"/>
+          <w:rFonts w:cstheme="minorHAnsi"/>
           <w:b/>
           <w:color w:val="000000" w:themeColor="text1"/>
         </w:rPr>
@@ -755,7 +778,7 @@
     <w:p>
       <w:pPr>
         <w:rPr>
-          <w:rFonts w:asciiTheme="majorHAnsi" w:hAnsiTheme="majorHAnsi" w:cstheme="majorHAnsi"/>
+          <w:rFonts w:cstheme="minorHAnsi"/>
           <w:b/>
           <w:color w:val="000000" w:themeColor="text1"/>
         </w:rPr>
@@ -765,14 +788,14 @@
       <w:pPr>
         <w:jc w:val="center"/>
         <w:rPr>
-          <w:rFonts w:asciiTheme="majorHAnsi" w:hAnsiTheme="majorHAnsi" w:cstheme="majorHAnsi"/>
+          <w:rFonts w:cstheme="minorHAnsi"/>
           <w:b/>
           <w:color w:val="000000" w:themeColor="text1"/>
         </w:rPr>
       </w:pPr>
       <w:r>
         <w:rPr>
-          <w:rFonts w:asciiTheme="majorHAnsi" w:hAnsiTheme="majorHAnsi" w:cstheme="majorHAnsi"/>
+          <w:rFonts w:cstheme="minorHAnsi"/>
           <w:b/>
           <w:color w:val="000000" w:themeColor="text1"/>
         </w:rPr>
@@ -782,13 +805,13 @@
     <w:sdt>
       <w:sdtPr>
         <w:rPr>
-          <w:rFonts w:asciiTheme="majorHAnsi" w:hAnsiTheme="majorHAnsi" w:cstheme="majorHAnsi"/>
+          <w:rFonts w:cstheme="minorHAnsi"/>
         </w:rPr>
         <w:alias w:val="Tarih"/>
         <w:tag w:val="text"/>
         <w:id w:val="1529839917"/>
         <w:placeholder>
-          <w:docPart w:val="EC6BCF3CEA17CD40B88CF97057AA504A"/>
+          <w:docPart w:val="B0BEE44C0C45BE49A90CEC68AC91D939"/>
         </w:placeholder>
       </w:sdtPr>
       <w:sdtContent>
@@ -796,14 +819,20 @@
           <w:pPr>
             <w:jc w:val="center"/>
             <w:rPr>
-              <w:rFonts w:asciiTheme="majorHAnsi" w:hAnsiTheme="majorHAnsi" w:cstheme="majorHAnsi"/>
+              <w:rFonts w:cstheme="minorHAnsi"/>
             </w:rPr>
           </w:pPr>
           <w:r>
             <w:rPr>
-              <w:rFonts w:asciiTheme="majorHAnsi" w:hAnsiTheme="majorHAnsi" w:cstheme="majorHAnsi"/>
+              <w:rFonts w:cstheme="minorHAnsi"/>
             </w:rPr>
-            <w:t xml:space="preserve"> Tarih </w:t>
+            <w:t xml:space="preserve"> Tarih</w:t>
+          </w:r>
+          <w:r>
+            <w:rPr>
+              <w:rFonts w:cstheme="minorHAnsi"/>
+            </w:rPr>
+            <w:t xml:space="preserve"> </w:t>
           </w:r>
         </w:p>
       </w:sdtContent>
@@ -812,12 +841,12 @@
       <w:pPr>
         <w:jc w:val="center"/>
         <w:rPr>
-          <w:rFonts w:asciiTheme="majorHAnsi" w:hAnsiTheme="majorHAnsi" w:cstheme="majorHAnsi"/>
-        </w:rPr>
-      </w:pPr>
-      <w:r>
-        <w:rPr>
-          <w:rFonts w:asciiTheme="majorHAnsi" w:hAnsiTheme="majorHAnsi" w:cstheme="majorHAnsi"/>
+          <w:rFonts w:cstheme="minorHAnsi"/>
+        </w:rPr>
+      </w:pPr>
+      <w:r>
+        <w:rPr>
+          <w:rFonts w:cstheme="minorHAnsi"/>
         </w:rPr>
         <w:t xml:space="preserve"> </w:t>
       </w:r>
@@ -826,29 +855,37 @@
       <w:pPr>
         <w:jc w:val="center"/>
         <w:rPr>
-          <w:rFonts w:asciiTheme="majorHAnsi" w:hAnsiTheme="majorHAnsi" w:cstheme="majorHAnsi"/>
+          <w:rFonts w:cstheme="minorHAnsi"/>
         </w:rPr>
       </w:pPr>
       <w:sdt>
         <w:sdtPr>
           <w:rPr>
-            <w:rFonts w:asciiTheme="majorHAnsi" w:hAnsiTheme="majorHAnsi" w:cstheme="majorHAnsi"/>
+            <w:rFonts w:cstheme="minorHAnsi"/>
           </w:rPr>
           <w:alias w:val="Müdür"/>
           <w:tag w:val="text"/>
           <w:id w:val="-433524972"/>
           <w:placeholder>
-            <w:docPart w:val="DEE6F72F57230B479DC5C2260376B4C0"/>
+            <w:docPart w:val="DEDF30B4FA6ADC46A3E3F8317582299A"/>
           </w:placeholder>
           <w:text/>
         </w:sdtPr>
         <w:sdtContent>
           <w:r>
             <w:rPr>
-              <w:rFonts w:asciiTheme="majorHAnsi" w:hAnsiTheme="majorHAnsi" w:cstheme="majorHAnsi"/>
+              <w:rFonts w:cstheme="minorHAnsi"/>
             </w:rPr>
-            <w:t xml:space="preserve"> müdür</w:t>
+            <w:t xml:space="preserve"> </w:t>
           </w:r>
+          <w:proofErr w:type="gramStart"/>
+          <w:r>
+            <w:rPr>
+              <w:rFonts w:cstheme="minorHAnsi"/>
+            </w:rPr>
+            <w:t>müdür</w:t>
+          </w:r>
+          <w:proofErr w:type="gramEnd"/>
         </w:sdtContent>
       </w:sdt>
     </w:p>
@@ -856,27 +893,19 @@
       <w:pPr>
         <w:jc w:val="center"/>
         <w:rPr>
-          <w:rFonts w:asciiTheme="majorHAnsi" w:hAnsiTheme="majorHAnsi" w:cstheme="majorHAnsi"/>
+          <w:rFonts w:cstheme="minorHAnsi"/>
           <w:b/>
           <w:color w:val="000000" w:themeColor="text1"/>
         </w:rPr>
       </w:pPr>
       <w:r>
         <w:rPr>
-          <w:rFonts w:asciiTheme="majorHAnsi" w:hAnsiTheme="majorHAnsi" w:cstheme="majorHAnsi"/>
+          <w:rFonts w:cstheme="minorHAnsi"/>
           <w:b/>
           <w:color w:val="000000" w:themeColor="text1"/>
         </w:rPr>
         <w:t xml:space="preserve">Okul Müdürü </w:t>
       </w:r>
-    </w:p>
-    <w:p>
-      <w:pPr>
-        <w:jc w:val="center"/>
-        <w:rPr>
-          <w:rFonts w:asciiTheme="majorHAnsi" w:hAnsiTheme="majorHAnsi" w:cstheme="majorHAnsi"/>
-        </w:rPr>
-      </w:pPr>
     </w:p>
     <w:p>
       <w:pPr>
@@ -1605,7 +1634,7 @@
     </w:docPart>
     <w:docPart>
       <w:docPartPr>
-        <w:name w:val="9273CC608BD7C6468D4EDC1CCD38F171"/>
+        <w:name w:val="8464289391C60B40ABA97D51BD3C46E6"/>
         <w:category>
           <w:name w:val="Genel"/>
           <w:gallery w:val="placeholder"/>
@@ -1616,12 +1645,12 @@
         <w:behaviors>
           <w:behavior w:val="content"/>
         </w:behaviors>
-        <w:guid w:val="{7EF00147-7DD8-A142-9D45-AA5AE33F3C9E}"/>
+        <w:guid w:val="{7492DBD4-1C9B-EC41-A39F-194DD70A3E08}"/>
       </w:docPartPr>
       <w:docPartBody>
         <w:p>
           <w:pPr>
-            <w:pStyle w:val="9273CC608BD7C6468D4EDC1CCD38F171"/>
+            <w:pStyle w:val="8464289391C60B40ABA97D51BD3C46E6"/>
           </w:pPr>
           <w:r>
             <w:rPr>
@@ -1634,7 +1663,7 @@
     </w:docPart>
     <w:docPart>
       <w:docPartPr>
-        <w:name w:val="EC6BCF3CEA17CD40B88CF97057AA504A"/>
+        <w:name w:val="B0BEE44C0C45BE49A90CEC68AC91D939"/>
         <w:category>
           <w:name w:val="Genel"/>
           <w:gallery w:val="placeholder"/>
@@ -1645,12 +1674,12 @@
         <w:behaviors>
           <w:behavior w:val="content"/>
         </w:behaviors>
-        <w:guid w:val="{F304BC59-5510-134A-AABB-9FCB1CD53F67}"/>
+        <w:guid w:val="{6C726E7C-FC14-6346-B32B-FA7E9A68146E}"/>
       </w:docPartPr>
       <w:docPartBody>
         <w:p>
           <w:pPr>
-            <w:pStyle w:val="EC6BCF3CEA17CD40B88CF97057AA504A"/>
+            <w:pStyle w:val="B0BEE44C0C45BE49A90CEC68AC91D939"/>
           </w:pPr>
           <w:r>
             <w:rPr>
@@ -1663,7 +1692,7 @@
     </w:docPart>
     <w:docPart>
       <w:docPartPr>
-        <w:name w:val="DEE6F72F57230B479DC5C2260376B4C0"/>
+        <w:name w:val="DEDF30B4FA6ADC46A3E3F8317582299A"/>
         <w:category>
           <w:name w:val="Genel"/>
           <w:gallery w:val="placeholder"/>
@@ -1674,12 +1703,12 @@
         <w:behaviors>
           <w:behavior w:val="content"/>
         </w:behaviors>
-        <w:guid w:val="{77B36DD4-D871-AD4E-84ED-37A7CFBEEF28}"/>
+        <w:guid w:val="{DE9582A2-A130-304A-9DA9-4DF8DAB894D3}"/>
       </w:docPartPr>
       <w:docPartBody>
         <w:p>
           <w:pPr>
-            <w:pStyle w:val="DEE6F72F57230B479DC5C2260376B4C0"/>
+            <w:pStyle w:val="DEDF30B4FA6ADC46A3E3F8317582299A"/>
           </w:pPr>
           <w:r>
             <w:rPr>
@@ -1775,10 +1804,13 @@
     <w:rsidRoot w:val="00383C01"/>
     <w:rsid w:val="00181D12"/>
     <w:rsid w:val="001D4B01"/>
+    <w:rsid w:val="002974BE"/>
     <w:rsid w:val="00383C01"/>
     <w:rsid w:val="00510F0E"/>
+    <w:rsid w:val="008D5C92"/>
     <w:rsid w:val="009C50D1"/>
     <w:rsid w:val="00A96F06"/>
+    <w:rsid w:val="00AC5ED0"/>
     <w:rsid w:val="00D76717"/>
     <w:rsid w:val="00DD7C73"/>
     <w:rsid w:val="00ED7F68"/>
@@ -2233,7 +2265,7 @@
     <w:basedOn w:val="VarsaylanParagrafYazTipi"/>
     <w:uiPriority w:val="99"/>
     <w:semiHidden/>
-    <w:rsid w:val="00181D12"/>
+    <w:rsid w:val="002974BE"/>
     <w:rPr>
       <w:color w:val="666666"/>
     </w:rPr>
@@ -2242,17 +2274,26 @@
     <w:name w:val="2FEC321D5C58EB4DAD5599E99D3BD64F"/>
     <w:rsid w:val="00383C01"/>
   </w:style>
-  <w:style w:type="paragraph" w:customStyle="1" w:styleId="E88786CE1A01FD4EA527FBC124E96C61">
-    <w:name w:val="E88786CE1A01FD4EA527FBC124E96C61"/>
-    <w:rsid w:val="00383C01"/>
+  <w:style w:type="paragraph" w:customStyle="1" w:styleId="8464289391C60B40ABA97D51BD3C46E6">
+    <w:name w:val="8464289391C60B40ABA97D51BD3C46E6"/>
+    <w:rsid w:val="002974BE"/>
+    <w:pPr>
+      <w:spacing w:after="160" w:line="278" w:lineRule="auto"/>
+    </w:pPr>
   </w:style>
-  <w:style w:type="paragraph" w:customStyle="1" w:styleId="20EF30AB481D074582C1D3C1FF3C7D58">
-    <w:name w:val="20EF30AB481D074582C1D3C1FF3C7D58"/>
-    <w:rsid w:val="00383C01"/>
+  <w:style w:type="paragraph" w:customStyle="1" w:styleId="B0BEE44C0C45BE49A90CEC68AC91D939">
+    <w:name w:val="B0BEE44C0C45BE49A90CEC68AC91D939"/>
+    <w:rsid w:val="002974BE"/>
+    <w:pPr>
+      <w:spacing w:after="160" w:line="278" w:lineRule="auto"/>
+    </w:pPr>
   </w:style>
-  <w:style w:type="paragraph" w:customStyle="1" w:styleId="ABA9A1EF4541134B81355E4E262CA922">
-    <w:name w:val="ABA9A1EF4541134B81355E4E262CA922"/>
-    <w:rsid w:val="00383C01"/>
+  <w:style w:type="paragraph" w:customStyle="1" w:styleId="DEDF30B4FA6ADC46A3E3F8317582299A">
+    <w:name w:val="DEDF30B4FA6ADC46A3E3F8317582299A"/>
+    <w:rsid w:val="002974BE"/>
+    <w:pPr>
+      <w:spacing w:after="160" w:line="278" w:lineRule="auto"/>
+    </w:pPr>
   </w:style>
   <w:style w:type="paragraph" w:customStyle="1" w:styleId="9273CC608BD7C6468D4EDC1CCD38F171">
     <w:name w:val="9273CC608BD7C6468D4EDC1CCD38F171"/>
